--- a/Arquivos/2 - Jogo da Memória.docx
+++ b/Arquivos/2 - Jogo da Memória.docx
@@ -1,6 +1,6 @@
 
 <file path=word/document.xml><?xml version="1.0" encoding="utf-8"?>
-<w:document xmlns:wpc="http://schemas.microsoft.com/office/word/2010/wordprocessingCanvas" xmlns:cx="http://schemas.microsoft.com/office/drawing/2014/chartex" xmlns:cx1="http://schemas.microsoft.com/office/drawing/2015/9/8/chartex" xmlns:cx2="http://schemas.microsoft.com/office/drawing/2015/10/21/chartex" xmlns:cx3="http://schemas.microsoft.com/office/drawing/2016/5/9/chartex" xmlns:cx4="http://schemas.microsoft.com/office/drawing/2016/5/10/chartex" xmlns:cx5="http://schemas.microsoft.com/office/drawing/2016/5/11/chartex" xmlns:cx6="http://schemas.microsoft.com/office/drawing/2016/5/12/chartex" xmlns:cx7="http://schemas.microsoft.com/office/drawing/2016/5/13/chartex" xmlns:cx8="http://schemas.microsoft.com/office/drawing/2016/5/14/chartex" xmlns:mc="http://schemas.openxmlformats.org/markup-compatibility/2006" xmlns:aink="http://schemas.microsoft.com/office/drawing/2016/ink" xmlns:am3d="http://schemas.microsoft.com/office/drawing/2017/model3d" xmlns:o="urn:schemas-microsoft-com:office:office" xmlns:r="http://schemas.openxmlformats.org/officeDocument/2006/relationships" xmlns:m="http://schemas.openxmlformats.org/officeDocument/2006/math" xmlns:v="urn:schemas-microsoft-com:vml" xmlns:wp14="http://schemas.microsoft.com/office/word/2010/wordprocessingDrawing" xmlns:wp="http://schemas.openxmlformats.org/drawingml/2006/wordprocessingDrawing" xmlns:w10="urn:schemas-microsoft-com:office:word" xmlns:w="http://schemas.openxmlformats.org/wordprocessingml/2006/main" xmlns:w14="http://schemas.microsoft.com/office/word/2010/wordml" xmlns:w15="http://schemas.microsoft.com/office/word/2012/wordml" xmlns:w16cex="http://schemas.microsoft.com/office/word/2018/wordml/cex" xmlns:w16cid="http://schemas.microsoft.com/office/word/2016/wordml/cid" xmlns:w16="http://schemas.microsoft.com/office/word/2018/wordml" xmlns:w16se="http://schemas.microsoft.com/office/word/2015/wordml/symex" xmlns:wpg="http://schemas.microsoft.com/office/word/2010/wordprocessingGroup" xmlns:wpi="http://schemas.microsoft.com/office/word/2010/wordprocessingInk" xmlns:wne="http://schemas.microsoft.com/office/word/2006/wordml" xmlns:wps="http://schemas.microsoft.com/office/word/2010/wordprocessingShape" mc:Ignorable="w14 w15 w16se w16cid w16 w16cex wp14">
+<w:document xmlns:wpc="http://schemas.microsoft.com/office/word/2010/wordprocessingCanvas" xmlns:cx="http://schemas.microsoft.com/office/drawing/2014/chartex" xmlns:cx1="http://schemas.microsoft.com/office/drawing/2015/9/8/chartex" xmlns:cx2="http://schemas.microsoft.com/office/drawing/2015/10/21/chartex" xmlns:cx3="http://schemas.microsoft.com/office/drawing/2016/5/9/chartex" xmlns:cx4="http://schemas.microsoft.com/office/drawing/2016/5/10/chartex" xmlns:cx5="http://schemas.microsoft.com/office/drawing/2016/5/11/chartex" xmlns:cx6="http://schemas.microsoft.com/office/drawing/2016/5/12/chartex" xmlns:cx7="http://schemas.microsoft.com/office/drawing/2016/5/13/chartex" xmlns:cx8="http://schemas.microsoft.com/office/drawing/2016/5/14/chartex" xmlns:mc="http://schemas.openxmlformats.org/markup-compatibility/2006" xmlns:aink="http://schemas.microsoft.com/office/drawing/2016/ink" xmlns:am3d="http://schemas.microsoft.com/office/drawing/2017/model3d" xmlns:o="urn:schemas-microsoft-com:office:office" xmlns:r="http://schemas.openxmlformats.org/officeDocument/2006/relationships" xmlns:m="http://schemas.openxmlformats.org/officeDocument/2006/math" xmlns:v="urn:schemas-microsoft-com:vml" xmlns:wp14="http://schemas.microsoft.com/office/word/2010/wordprocessingDrawing" xmlns:wp="http://schemas.openxmlformats.org/drawingml/2006/wordprocessingDrawing" xmlns:w10="urn:schemas-microsoft-com:office:word" xmlns:w="http://schemas.openxmlformats.org/wordprocessingml/2006/main" xmlns:w14="http://schemas.microsoft.com/office/word/2010/wordml" xmlns:w15="http://schemas.microsoft.com/office/word/2012/wordml" xmlns:w16cex="http://schemas.microsoft.com/office/word/2018/wordml/cex" xmlns:w16cid="http://schemas.microsoft.com/office/word/2016/wordml/cid" xmlns:w16="http://schemas.microsoft.com/office/word/2018/wordml" xmlns:w16sdtdh="http://schemas.microsoft.com/office/word/2020/wordml/sdtdatahash" xmlns:w16se="http://schemas.microsoft.com/office/word/2015/wordml/symex" xmlns:wpg="http://schemas.microsoft.com/office/word/2010/wordprocessingGroup" xmlns:wpi="http://schemas.microsoft.com/office/word/2010/wordprocessingInk" xmlns:wne="http://schemas.microsoft.com/office/word/2006/wordml" xmlns:wps="http://schemas.microsoft.com/office/word/2010/wordprocessingShape" mc:Ignorable="w14 w15 w16se w16cid w16 w16cex w16sdtdh wp14">
   <w:body>
     <w:p>
       <w:pPr>
@@ -211,29 +211,7 @@
           <w:szCs w:val="24"/>
           <w:shd w:val="clear" w:color="auto" w:fill="FFFFFF"/>
         </w:rPr>
-        <w:t xml:space="preserve"> </w:t>
-      </w:r>
-      <w:proofErr w:type="spellStart"/>
-      <w:r>
-        <w:rPr>
-          <w:rFonts w:ascii="Segoe UI" w:hAnsi="Segoe UI" w:cs="Segoe UI"/>
-          <w:color w:val="666666"/>
-          <w:sz w:val="24"/>
-          <w:szCs w:val="24"/>
-          <w:shd w:val="clear" w:color="auto" w:fill="FFFFFF"/>
-        </w:rPr>
-        <w:t>Requena</w:t>
-      </w:r>
-      <w:proofErr w:type="spellEnd"/>
-      <w:r>
-        <w:rPr>
-          <w:rFonts w:ascii="Segoe UI" w:hAnsi="Segoe UI" w:cs="Segoe UI"/>
-          <w:color w:val="666666"/>
-          <w:sz w:val="24"/>
-          <w:szCs w:val="24"/>
-          <w:shd w:val="clear" w:color="auto" w:fill="FFFFFF"/>
-        </w:rPr>
-        <w:t xml:space="preserve"> </w:t>
+        <w:t xml:space="preserve"> Requena </w:t>
       </w:r>
       <w:r>
         <w:rPr>
@@ -476,6 +454,16 @@
         </w:rPr>
         <w:t xml:space="preserve"> gráficos; tabelas</w:t>
       </w:r>
+      <w:r>
+        <w:rPr>
+          <w:rStyle w:val="Forte"/>
+          <w:rFonts w:ascii="Segoe UI" w:hAnsi="Segoe UI" w:cs="Segoe UI"/>
+          <w:b w:val="0"/>
+          <w:bCs w:val="0"/>
+          <w:color w:val="444444"/>
+        </w:rPr>
+        <w:t>.</w:t>
+      </w:r>
     </w:p>
     <w:p>
       <w:pPr>
@@ -500,7 +488,21 @@
           <w:rFonts w:ascii="Segoe UI" w:hAnsi="Segoe UI" w:cs="Segoe UI"/>
           <w:color w:val="444444"/>
         </w:rPr>
-        <w:t xml:space="preserve"> Jogo da Memória </w:t>
+        <w:t> Jogo da Memória</w:t>
+      </w:r>
+      <w:r>
+        <w:rPr>
+          <w:rFonts w:ascii="Segoe UI" w:hAnsi="Segoe UI" w:cs="Segoe UI"/>
+          <w:color w:val="444444"/>
+        </w:rPr>
+        <w:t>.</w:t>
+      </w:r>
+      <w:r>
+        <w:rPr>
+          <w:rFonts w:ascii="Segoe UI" w:hAnsi="Segoe UI" w:cs="Segoe UI"/>
+          <w:color w:val="444444"/>
+        </w:rPr>
+        <w:t xml:space="preserve"> </w:t>
       </w:r>
     </w:p>
     <w:p>
@@ -1544,7 +1546,7 @@
 </file>
 
 <file path=word/endnotes.xml><?xml version="1.0" encoding="utf-8"?>
-<w:endnotes xmlns:wpc="http://schemas.microsoft.com/office/word/2010/wordprocessingCanvas" xmlns:cx="http://schemas.microsoft.com/office/drawing/2014/chartex" xmlns:cx1="http://schemas.microsoft.com/office/drawing/2015/9/8/chartex" xmlns:cx2="http://schemas.microsoft.com/office/drawing/2015/10/21/chartex" xmlns:cx3="http://schemas.microsoft.com/office/drawing/2016/5/9/chartex" xmlns:cx4="http://schemas.microsoft.com/office/drawing/2016/5/10/chartex" xmlns:cx5="http://schemas.microsoft.com/office/drawing/2016/5/11/chartex" xmlns:cx6="http://schemas.microsoft.com/office/drawing/2016/5/12/chartex" xmlns:cx7="http://schemas.microsoft.com/office/drawing/2016/5/13/chartex" xmlns:cx8="http://schemas.microsoft.com/office/drawing/2016/5/14/chartex" xmlns:mc="http://schemas.openxmlformats.org/markup-compatibility/2006" xmlns:aink="http://schemas.microsoft.com/office/drawing/2016/ink" xmlns:am3d="http://schemas.microsoft.com/office/drawing/2017/model3d" xmlns:o="urn:schemas-microsoft-com:office:office" xmlns:r="http://schemas.openxmlformats.org/officeDocument/2006/relationships" xmlns:m="http://schemas.openxmlformats.org/officeDocument/2006/math" xmlns:v="urn:schemas-microsoft-com:vml" xmlns:wp14="http://schemas.microsoft.com/office/word/2010/wordprocessingDrawing" xmlns:wp="http://schemas.openxmlformats.org/drawingml/2006/wordprocessingDrawing" xmlns:w10="urn:schemas-microsoft-com:office:word" xmlns:w="http://schemas.openxmlformats.org/wordprocessingml/2006/main" xmlns:w14="http://schemas.microsoft.com/office/word/2010/wordml" xmlns:w15="http://schemas.microsoft.com/office/word/2012/wordml" xmlns:w16cex="http://schemas.microsoft.com/office/word/2018/wordml/cex" xmlns:w16cid="http://schemas.microsoft.com/office/word/2016/wordml/cid" xmlns:w16="http://schemas.microsoft.com/office/word/2018/wordml" xmlns:w16se="http://schemas.microsoft.com/office/word/2015/wordml/symex" xmlns:wpg="http://schemas.microsoft.com/office/word/2010/wordprocessingGroup" xmlns:wpi="http://schemas.microsoft.com/office/word/2010/wordprocessingInk" xmlns:wne="http://schemas.microsoft.com/office/word/2006/wordml" xmlns:wps="http://schemas.microsoft.com/office/word/2010/wordprocessingShape" mc:Ignorable="w14 w15 w16se w16cid w16 w16cex wp14">
+<w:endnotes xmlns:wpc="http://schemas.microsoft.com/office/word/2010/wordprocessingCanvas" xmlns:cx="http://schemas.microsoft.com/office/drawing/2014/chartex" xmlns:cx1="http://schemas.microsoft.com/office/drawing/2015/9/8/chartex" xmlns:cx2="http://schemas.microsoft.com/office/drawing/2015/10/21/chartex" xmlns:cx3="http://schemas.microsoft.com/office/drawing/2016/5/9/chartex" xmlns:cx4="http://schemas.microsoft.com/office/drawing/2016/5/10/chartex" xmlns:cx5="http://schemas.microsoft.com/office/drawing/2016/5/11/chartex" xmlns:cx6="http://schemas.microsoft.com/office/drawing/2016/5/12/chartex" xmlns:cx7="http://schemas.microsoft.com/office/drawing/2016/5/13/chartex" xmlns:cx8="http://schemas.microsoft.com/office/drawing/2016/5/14/chartex" xmlns:mc="http://schemas.openxmlformats.org/markup-compatibility/2006" xmlns:aink="http://schemas.microsoft.com/office/drawing/2016/ink" xmlns:am3d="http://schemas.microsoft.com/office/drawing/2017/model3d" xmlns:o="urn:schemas-microsoft-com:office:office" xmlns:r="http://schemas.openxmlformats.org/officeDocument/2006/relationships" xmlns:m="http://schemas.openxmlformats.org/officeDocument/2006/math" xmlns:v="urn:schemas-microsoft-com:vml" xmlns:wp14="http://schemas.microsoft.com/office/word/2010/wordprocessingDrawing" xmlns:wp="http://schemas.openxmlformats.org/drawingml/2006/wordprocessingDrawing" xmlns:w10="urn:schemas-microsoft-com:office:word" xmlns:w="http://schemas.openxmlformats.org/wordprocessingml/2006/main" xmlns:w14="http://schemas.microsoft.com/office/word/2010/wordml" xmlns:w15="http://schemas.microsoft.com/office/word/2012/wordml" xmlns:w16cex="http://schemas.microsoft.com/office/word/2018/wordml/cex" xmlns:w16cid="http://schemas.microsoft.com/office/word/2016/wordml/cid" xmlns:w16="http://schemas.microsoft.com/office/word/2018/wordml" xmlns:w16sdtdh="http://schemas.microsoft.com/office/word/2020/wordml/sdtdatahash" xmlns:w16se="http://schemas.microsoft.com/office/word/2015/wordml/symex" xmlns:wpg="http://schemas.microsoft.com/office/word/2010/wordprocessingGroup" xmlns:wpi="http://schemas.microsoft.com/office/word/2010/wordprocessingInk" xmlns:wne="http://schemas.microsoft.com/office/word/2006/wordml" xmlns:wps="http://schemas.microsoft.com/office/word/2010/wordprocessingShape" mc:Ignorable="w14 w15 w16se w16cid w16 w16cex w16sdtdh wp14">
   <w:endnote w:type="separator" w:id="-1">
     <w:p>
       <w:pPr>
@@ -1569,7 +1571,7 @@
 </file>
 
 <file path=word/footnotes.xml><?xml version="1.0" encoding="utf-8"?>
-<w:footnotes xmlns:wpc="http://schemas.microsoft.com/office/word/2010/wordprocessingCanvas" xmlns:cx="http://schemas.microsoft.com/office/drawing/2014/chartex" xmlns:cx1="http://schemas.microsoft.com/office/drawing/2015/9/8/chartex" xmlns:cx2="http://schemas.microsoft.com/office/drawing/2015/10/21/chartex" xmlns:cx3="http://schemas.microsoft.com/office/drawing/2016/5/9/chartex" xmlns:cx4="http://schemas.microsoft.com/office/drawing/2016/5/10/chartex" xmlns:cx5="http://schemas.microsoft.com/office/drawing/2016/5/11/chartex" xmlns:cx6="http://schemas.microsoft.com/office/drawing/2016/5/12/chartex" xmlns:cx7="http://schemas.microsoft.com/office/drawing/2016/5/13/chartex" xmlns:cx8="http://schemas.microsoft.com/office/drawing/2016/5/14/chartex" xmlns:mc="http://schemas.openxmlformats.org/markup-compatibility/2006" xmlns:aink="http://schemas.microsoft.com/office/drawing/2016/ink" xmlns:am3d="http://schemas.microsoft.com/office/drawing/2017/model3d" xmlns:o="urn:schemas-microsoft-com:office:office" xmlns:r="http://schemas.openxmlformats.org/officeDocument/2006/relationships" xmlns:m="http://schemas.openxmlformats.org/officeDocument/2006/math" xmlns:v="urn:schemas-microsoft-com:vml" xmlns:wp14="http://schemas.microsoft.com/office/word/2010/wordprocessingDrawing" xmlns:wp="http://schemas.openxmlformats.org/drawingml/2006/wordprocessingDrawing" xmlns:w10="urn:schemas-microsoft-com:office:word" xmlns:w="http://schemas.openxmlformats.org/wordprocessingml/2006/main" xmlns:w14="http://schemas.microsoft.com/office/word/2010/wordml" xmlns:w15="http://schemas.microsoft.com/office/word/2012/wordml" xmlns:w16cex="http://schemas.microsoft.com/office/word/2018/wordml/cex" xmlns:w16cid="http://schemas.microsoft.com/office/word/2016/wordml/cid" xmlns:w16="http://schemas.microsoft.com/office/word/2018/wordml" xmlns:w16se="http://schemas.microsoft.com/office/word/2015/wordml/symex" xmlns:wpg="http://schemas.microsoft.com/office/word/2010/wordprocessingGroup" xmlns:wpi="http://schemas.microsoft.com/office/word/2010/wordprocessingInk" xmlns:wne="http://schemas.microsoft.com/office/word/2006/wordml" xmlns:wps="http://schemas.microsoft.com/office/word/2010/wordprocessingShape" mc:Ignorable="w14 w15 w16se w16cid w16 w16cex wp14">
+<w:footnotes xmlns:wpc="http://schemas.microsoft.com/office/word/2010/wordprocessingCanvas" xmlns:cx="http://schemas.microsoft.com/office/drawing/2014/chartex" xmlns:cx1="http://schemas.microsoft.com/office/drawing/2015/9/8/chartex" xmlns:cx2="http://schemas.microsoft.com/office/drawing/2015/10/21/chartex" xmlns:cx3="http://schemas.microsoft.com/office/drawing/2016/5/9/chartex" xmlns:cx4="http://schemas.microsoft.com/office/drawing/2016/5/10/chartex" xmlns:cx5="http://schemas.microsoft.com/office/drawing/2016/5/11/chartex" xmlns:cx6="http://schemas.microsoft.com/office/drawing/2016/5/12/chartex" xmlns:cx7="http://schemas.microsoft.com/office/drawing/2016/5/13/chartex" xmlns:cx8="http://schemas.microsoft.com/office/drawing/2016/5/14/chartex" xmlns:mc="http://schemas.openxmlformats.org/markup-compatibility/2006" xmlns:aink="http://schemas.microsoft.com/office/drawing/2016/ink" xmlns:am3d="http://schemas.microsoft.com/office/drawing/2017/model3d" xmlns:o="urn:schemas-microsoft-com:office:office" xmlns:r="http://schemas.openxmlformats.org/officeDocument/2006/relationships" xmlns:m="http://schemas.openxmlformats.org/officeDocument/2006/math" xmlns:v="urn:schemas-microsoft-com:vml" xmlns:wp14="http://schemas.microsoft.com/office/word/2010/wordprocessingDrawing" xmlns:wp="http://schemas.openxmlformats.org/drawingml/2006/wordprocessingDrawing" xmlns:w10="urn:schemas-microsoft-com:office:word" xmlns:w="http://schemas.openxmlformats.org/wordprocessingml/2006/main" xmlns:w14="http://schemas.microsoft.com/office/word/2010/wordml" xmlns:w15="http://schemas.microsoft.com/office/word/2012/wordml" xmlns:w16cex="http://schemas.microsoft.com/office/word/2018/wordml/cex" xmlns:w16cid="http://schemas.microsoft.com/office/word/2016/wordml/cid" xmlns:w16="http://schemas.microsoft.com/office/word/2018/wordml" xmlns:w16sdtdh="http://schemas.microsoft.com/office/word/2020/wordml/sdtdatahash" xmlns:w16se="http://schemas.microsoft.com/office/word/2015/wordml/symex" xmlns:wpg="http://schemas.microsoft.com/office/word/2010/wordprocessingGroup" xmlns:wpi="http://schemas.microsoft.com/office/word/2010/wordprocessingInk" xmlns:wne="http://schemas.microsoft.com/office/word/2006/wordml" xmlns:wps="http://schemas.microsoft.com/office/word/2010/wordprocessingShape" mc:Ignorable="w14 w15 w16se w16cid w16 w16cex w16sdtdh wp14">
   <w:footnote w:type="separator" w:id="-1">
     <w:p>
       <w:pPr>
@@ -1594,7 +1596,7 @@
 </file>
 
 <file path=word/header1.xml><?xml version="1.0" encoding="utf-8"?>
-<w:hdr xmlns:wpc="http://schemas.microsoft.com/office/word/2010/wordprocessingCanvas" xmlns:cx="http://schemas.microsoft.com/office/drawing/2014/chartex" xmlns:cx1="http://schemas.microsoft.com/office/drawing/2015/9/8/chartex" xmlns:cx2="http://schemas.microsoft.com/office/drawing/2015/10/21/chartex" xmlns:cx3="http://schemas.microsoft.com/office/drawing/2016/5/9/chartex" xmlns:cx4="http://schemas.microsoft.com/office/drawing/2016/5/10/chartex" xmlns:cx5="http://schemas.microsoft.com/office/drawing/2016/5/11/chartex" xmlns:cx6="http://schemas.microsoft.com/office/drawing/2016/5/12/chartex" xmlns:cx7="http://schemas.microsoft.com/office/drawing/2016/5/13/chartex" xmlns:cx8="http://schemas.microsoft.com/office/drawing/2016/5/14/chartex" xmlns:mc="http://schemas.openxmlformats.org/markup-compatibility/2006" xmlns:aink="http://schemas.microsoft.com/office/drawing/2016/ink" xmlns:am3d="http://schemas.microsoft.com/office/drawing/2017/model3d" xmlns:o="urn:schemas-microsoft-com:office:office" xmlns:r="http://schemas.openxmlformats.org/officeDocument/2006/relationships" xmlns:m="http://schemas.openxmlformats.org/officeDocument/2006/math" xmlns:v="urn:schemas-microsoft-com:vml" xmlns:wp14="http://schemas.microsoft.com/office/word/2010/wordprocessingDrawing" xmlns:wp="http://schemas.openxmlformats.org/drawingml/2006/wordprocessingDrawing" xmlns:w10="urn:schemas-microsoft-com:office:word" xmlns:w="http://schemas.openxmlformats.org/wordprocessingml/2006/main" xmlns:w14="http://schemas.microsoft.com/office/word/2010/wordml" xmlns:w15="http://schemas.microsoft.com/office/word/2012/wordml" xmlns:w16cex="http://schemas.microsoft.com/office/word/2018/wordml/cex" xmlns:w16cid="http://schemas.microsoft.com/office/word/2016/wordml/cid" xmlns:w16="http://schemas.microsoft.com/office/word/2018/wordml" xmlns:w16se="http://schemas.microsoft.com/office/word/2015/wordml/symex" xmlns:wpg="http://schemas.microsoft.com/office/word/2010/wordprocessingGroup" xmlns:wpi="http://schemas.microsoft.com/office/word/2010/wordprocessingInk" xmlns:wne="http://schemas.microsoft.com/office/word/2006/wordml" xmlns:wps="http://schemas.microsoft.com/office/word/2010/wordprocessingShape" mc:Ignorable="w14 w15 w16se w16cid w16 w16cex wp14">
+<w:hdr xmlns:wpc="http://schemas.microsoft.com/office/word/2010/wordprocessingCanvas" xmlns:cx="http://schemas.microsoft.com/office/drawing/2014/chartex" xmlns:cx1="http://schemas.microsoft.com/office/drawing/2015/9/8/chartex" xmlns:cx2="http://schemas.microsoft.com/office/drawing/2015/10/21/chartex" xmlns:cx3="http://schemas.microsoft.com/office/drawing/2016/5/9/chartex" xmlns:cx4="http://schemas.microsoft.com/office/drawing/2016/5/10/chartex" xmlns:cx5="http://schemas.microsoft.com/office/drawing/2016/5/11/chartex" xmlns:cx6="http://schemas.microsoft.com/office/drawing/2016/5/12/chartex" xmlns:cx7="http://schemas.microsoft.com/office/drawing/2016/5/13/chartex" xmlns:cx8="http://schemas.microsoft.com/office/drawing/2016/5/14/chartex" xmlns:mc="http://schemas.openxmlformats.org/markup-compatibility/2006" xmlns:aink="http://schemas.microsoft.com/office/drawing/2016/ink" xmlns:am3d="http://schemas.microsoft.com/office/drawing/2017/model3d" xmlns:o="urn:schemas-microsoft-com:office:office" xmlns:r="http://schemas.openxmlformats.org/officeDocument/2006/relationships" xmlns:m="http://schemas.openxmlformats.org/officeDocument/2006/math" xmlns:v="urn:schemas-microsoft-com:vml" xmlns:wp14="http://schemas.microsoft.com/office/word/2010/wordprocessingDrawing" xmlns:wp="http://schemas.openxmlformats.org/drawingml/2006/wordprocessingDrawing" xmlns:w10="urn:schemas-microsoft-com:office:word" xmlns:w="http://schemas.openxmlformats.org/wordprocessingml/2006/main" xmlns:w14="http://schemas.microsoft.com/office/word/2010/wordml" xmlns:w15="http://schemas.microsoft.com/office/word/2012/wordml" xmlns:w16cex="http://schemas.microsoft.com/office/word/2018/wordml/cex" xmlns:w16cid="http://schemas.microsoft.com/office/word/2016/wordml/cid" xmlns:w16="http://schemas.microsoft.com/office/word/2018/wordml" xmlns:w16sdtdh="http://schemas.microsoft.com/office/word/2020/wordml/sdtdatahash" xmlns:w16se="http://schemas.microsoft.com/office/word/2015/wordml/symex" xmlns:wpg="http://schemas.microsoft.com/office/word/2010/wordprocessingGroup" xmlns:wpi="http://schemas.microsoft.com/office/word/2010/wordprocessingInk" xmlns:wne="http://schemas.microsoft.com/office/word/2006/wordml" xmlns:wps="http://schemas.microsoft.com/office/word/2010/wordprocessingShape" mc:Ignorable="w14 w15 w16se w16cid w16 w16cex w16sdtdh wp14">
   <w:tbl>
     <w:tblPr>
       <w:tblW w:w="8505" w:type="dxa"/>
@@ -1754,7 +1756,7 @@
 </file>
 
 <file path=word/numbering.xml><?xml version="1.0" encoding="utf-8"?>
-<w:numbering xmlns:wpc="http://schemas.microsoft.com/office/word/2010/wordprocessingCanvas" xmlns:cx="http://schemas.microsoft.com/office/drawing/2014/chartex" xmlns:cx1="http://schemas.microsoft.com/office/drawing/2015/9/8/chartex" xmlns:cx2="http://schemas.microsoft.com/office/drawing/2015/10/21/chartex" xmlns:cx3="http://schemas.microsoft.com/office/drawing/2016/5/9/chartex" xmlns:cx4="http://schemas.microsoft.com/office/drawing/2016/5/10/chartex" xmlns:cx5="http://schemas.microsoft.com/office/drawing/2016/5/11/chartex" xmlns:cx6="http://schemas.microsoft.com/office/drawing/2016/5/12/chartex" xmlns:cx7="http://schemas.microsoft.com/office/drawing/2016/5/13/chartex" xmlns:cx8="http://schemas.microsoft.com/office/drawing/2016/5/14/chartex" xmlns:mc="http://schemas.openxmlformats.org/markup-compatibility/2006" xmlns:aink="http://schemas.microsoft.com/office/drawing/2016/ink" xmlns:am3d="http://schemas.microsoft.com/office/drawing/2017/model3d" xmlns:o="urn:schemas-microsoft-com:office:office" xmlns:r="http://schemas.openxmlformats.org/officeDocument/2006/relationships" xmlns:m="http://schemas.openxmlformats.org/officeDocument/2006/math" xmlns:v="urn:schemas-microsoft-com:vml" xmlns:wp14="http://schemas.microsoft.com/office/word/2010/wordprocessingDrawing" xmlns:wp="http://schemas.openxmlformats.org/drawingml/2006/wordprocessingDrawing" xmlns:w10="urn:schemas-microsoft-com:office:word" xmlns:w="http://schemas.openxmlformats.org/wordprocessingml/2006/main" xmlns:w14="http://schemas.microsoft.com/office/word/2010/wordml" xmlns:w15="http://schemas.microsoft.com/office/word/2012/wordml" xmlns:w16cex="http://schemas.microsoft.com/office/word/2018/wordml/cex" xmlns:w16cid="http://schemas.microsoft.com/office/word/2016/wordml/cid" xmlns:w16="http://schemas.microsoft.com/office/word/2018/wordml" xmlns:w16se="http://schemas.microsoft.com/office/word/2015/wordml/symex" xmlns:wpg="http://schemas.microsoft.com/office/word/2010/wordprocessingGroup" xmlns:wpi="http://schemas.microsoft.com/office/word/2010/wordprocessingInk" xmlns:wne="http://schemas.microsoft.com/office/word/2006/wordml" xmlns:wps="http://schemas.microsoft.com/office/word/2010/wordprocessingShape" mc:Ignorable="w14 w15 w16se w16cid w16 w16cex wp14">
+<w:numbering xmlns:wpc="http://schemas.microsoft.com/office/word/2010/wordprocessingCanvas" xmlns:cx="http://schemas.microsoft.com/office/drawing/2014/chartex" xmlns:cx1="http://schemas.microsoft.com/office/drawing/2015/9/8/chartex" xmlns:cx2="http://schemas.microsoft.com/office/drawing/2015/10/21/chartex" xmlns:cx3="http://schemas.microsoft.com/office/drawing/2016/5/9/chartex" xmlns:cx4="http://schemas.microsoft.com/office/drawing/2016/5/10/chartex" xmlns:cx5="http://schemas.microsoft.com/office/drawing/2016/5/11/chartex" xmlns:cx6="http://schemas.microsoft.com/office/drawing/2016/5/12/chartex" xmlns:cx7="http://schemas.microsoft.com/office/drawing/2016/5/13/chartex" xmlns:cx8="http://schemas.microsoft.com/office/drawing/2016/5/14/chartex" xmlns:mc="http://schemas.openxmlformats.org/markup-compatibility/2006" xmlns:aink="http://schemas.microsoft.com/office/drawing/2016/ink" xmlns:am3d="http://schemas.microsoft.com/office/drawing/2017/model3d" xmlns:o="urn:schemas-microsoft-com:office:office" xmlns:r="http://schemas.openxmlformats.org/officeDocument/2006/relationships" xmlns:m="http://schemas.openxmlformats.org/officeDocument/2006/math" xmlns:v="urn:schemas-microsoft-com:vml" xmlns:wp14="http://schemas.microsoft.com/office/word/2010/wordprocessingDrawing" xmlns:wp="http://schemas.openxmlformats.org/drawingml/2006/wordprocessingDrawing" xmlns:w10="urn:schemas-microsoft-com:office:word" xmlns:w="http://schemas.openxmlformats.org/wordprocessingml/2006/main" xmlns:w14="http://schemas.microsoft.com/office/word/2010/wordml" xmlns:w15="http://schemas.microsoft.com/office/word/2012/wordml" xmlns:w16cex="http://schemas.microsoft.com/office/word/2018/wordml/cex" xmlns:w16cid="http://schemas.microsoft.com/office/word/2016/wordml/cid" xmlns:w16="http://schemas.microsoft.com/office/word/2018/wordml" xmlns:w16sdtdh="http://schemas.microsoft.com/office/word/2020/wordml/sdtdatahash" xmlns:w16se="http://schemas.microsoft.com/office/word/2015/wordml/symex" xmlns:wpg="http://schemas.microsoft.com/office/word/2010/wordprocessingGroup" xmlns:wpi="http://schemas.microsoft.com/office/word/2010/wordprocessingInk" xmlns:wne="http://schemas.microsoft.com/office/word/2006/wordml" xmlns:wps="http://schemas.microsoft.com/office/word/2010/wordprocessingShape" mc:Ignorable="w14 w15 w16se w16cid w16 w16cex w16sdtdh wp14">
   <w:abstractNum w:abstractNumId="0" w15:restartNumberingAfterBreak="0">
     <w:nsid w:val="079E721F"/>
     <w:multiLevelType w:val="hybridMultilevel"/>
@@ -2495,7 +2497,7 @@
 </file>
 
 <file path=word/styles.xml><?xml version="1.0" encoding="utf-8"?>
-<w:styles xmlns:mc="http://schemas.openxmlformats.org/markup-compatibility/2006" xmlns:r="http://schemas.openxmlformats.org/officeDocument/2006/relationships" xmlns:w="http://schemas.openxmlformats.org/wordprocessingml/2006/main" xmlns:w14="http://schemas.microsoft.com/office/word/2010/wordml" xmlns:w15="http://schemas.microsoft.com/office/word/2012/wordml" xmlns:w16cex="http://schemas.microsoft.com/office/word/2018/wordml/cex" xmlns:w16cid="http://schemas.microsoft.com/office/word/2016/wordml/cid" xmlns:w16="http://schemas.microsoft.com/office/word/2018/wordml" xmlns:w16se="http://schemas.microsoft.com/office/word/2015/wordml/symex" mc:Ignorable="w14 w15 w16se w16cid w16 w16cex">
+<w:styles xmlns:mc="http://schemas.openxmlformats.org/markup-compatibility/2006" xmlns:r="http://schemas.openxmlformats.org/officeDocument/2006/relationships" xmlns:w="http://schemas.openxmlformats.org/wordprocessingml/2006/main" xmlns:w14="http://schemas.microsoft.com/office/word/2010/wordml" xmlns:w15="http://schemas.microsoft.com/office/word/2012/wordml" xmlns:w16cex="http://schemas.microsoft.com/office/word/2018/wordml/cex" xmlns:w16cid="http://schemas.microsoft.com/office/word/2016/wordml/cid" xmlns:w16="http://schemas.microsoft.com/office/word/2018/wordml" xmlns:w16sdtdh="http://schemas.microsoft.com/office/word/2020/wordml/sdtdatahash" xmlns:w16se="http://schemas.microsoft.com/office/word/2015/wordml/symex" mc:Ignorable="w14 w15 w16se w16cid w16 w16cex w16sdtdh">
   <w:docDefaults>
     <w:rPrDefault>
       <w:rPr>

--- a/Arquivos/2 - Jogo da Memória.docx
+++ b/Arquivos/2 - Jogo da Memória.docx
@@ -211,7 +211,29 @@
           <w:szCs w:val="24"/>
           <w:shd w:val="clear" w:color="auto" w:fill="FFFFFF"/>
         </w:rPr>
-        <w:t xml:space="preserve"> Requena </w:t>
+        <w:t xml:space="preserve"> </w:t>
+      </w:r>
+      <w:proofErr w:type="spellStart"/>
+      <w:r>
+        <w:rPr>
+          <w:rFonts w:ascii="Segoe UI" w:hAnsi="Segoe UI" w:cs="Segoe UI"/>
+          <w:color w:val="666666"/>
+          <w:sz w:val="24"/>
+          <w:szCs w:val="24"/>
+          <w:shd w:val="clear" w:color="auto" w:fill="FFFFFF"/>
+        </w:rPr>
+        <w:t>Requena</w:t>
+      </w:r>
+      <w:proofErr w:type="spellEnd"/>
+      <w:r>
+        <w:rPr>
+          <w:rFonts w:ascii="Segoe UI" w:hAnsi="Segoe UI" w:cs="Segoe UI"/>
+          <w:color w:val="666666"/>
+          <w:sz w:val="24"/>
+          <w:szCs w:val="24"/>
+          <w:shd w:val="clear" w:color="auto" w:fill="FFFFFF"/>
+        </w:rPr>
+        <w:t xml:space="preserve"> </w:t>
       </w:r>
       <w:r>
         <w:rPr>
@@ -530,17 +552,21 @@
           <w:rFonts w:ascii="Segoe UI" w:hAnsi="Segoe UI" w:cs="Segoe UI"/>
           <w:color w:val="444444"/>
         </w:rPr>
-        <w:t>A partir do tradicional jogo da memória, os alunos devem registrar a quantidade de acertos realizados por cada um em uma tabela. Com essa informação, eles constroem um gráfico simples para mostrar quem foi vitorioso. Logo após, os alunos fazem a leitura de um gráfico semelhante ao construído anteriormente e respondem questões.</w:t>
+        <w:t xml:space="preserve">A partir do tradicional jogo da memória, os alunos devem registrar a quantidade de acertos realizados por cada um em uma tabela. Com essa informação, eles constroem um gráfico simples para mostrar quem foi vitorioso. </w:t>
+      </w:r>
+      <w:r>
+        <w:rPr>
+          <w:rFonts w:ascii="Segoe UI" w:hAnsi="Segoe UI" w:cs="Segoe UI"/>
+          <w:color w:val="444444"/>
+        </w:rPr>
+        <w:t>Logo após, os alunos fazem a leitura de um gráfico, semelhante ao construído anteriormente, e respondem questões sobre o assunto.</w:t>
       </w:r>
     </w:p>
     <w:p>
       <w:pPr>
         <w:pStyle w:val="NormalWeb"/>
-        <w:pBdr>
-          <w:bottom w:val="single" w:sz="6" w:space="1" w:color="auto"/>
-        </w:pBdr>
         <w:shd w:val="clear" w:color="auto" w:fill="FFFFFF"/>
-        <w:spacing w:before="0" w:beforeAutospacing="0" w:after="0" w:afterAutospacing="0"/>
+        <w:spacing w:before="0" w:beforeAutospacing="0"/>
         <w:jc w:val="both"/>
         <w:rPr>
           <w:rFonts w:ascii="Segoe UI" w:hAnsi="Segoe UI" w:cs="Segoe UI"/>

--- a/Arquivos/2 - Jogo da Memória.docx
+++ b/Arquivos/2 - Jogo da Memória.docx
@@ -166,11 +166,22 @@
       <w:r>
         <w:rPr>
           <w:rFonts w:ascii="Segoe UI" w:hAnsi="Segoe UI" w:cs="Segoe UI"/>
+          <w:b/>
           <w:color w:val="666666"/>
           <w:sz w:val="24"/>
           <w:szCs w:val="24"/>
           <w:shd w:val="clear" w:color="auto" w:fill="FFFFFF"/>
         </w:rPr>
+        <w:t>a</w:t>
+      </w:r>
+      <w:r>
+        <w:rPr>
+          <w:rFonts w:ascii="Segoe UI" w:hAnsi="Segoe UI" w:cs="Segoe UI"/>
+          <w:color w:val="666666"/>
+          <w:sz w:val="24"/>
+          <w:szCs w:val="24"/>
+          <w:shd w:val="clear" w:color="auto" w:fill="FFFFFF"/>
+        </w:rPr>
         <w:t xml:space="preserve">: </w:t>
       </w:r>
       <w:r>
@@ -181,7 +192,7 @@
           <w:szCs w:val="24"/>
           <w:shd w:val="clear" w:color="auto" w:fill="FFFFFF"/>
         </w:rPr>
-        <w:t xml:space="preserve">Prof. </w:t>
+        <w:t xml:space="preserve">Profa. </w:t>
       </w:r>
       <w:r>
         <w:rPr>
@@ -191,7 +202,7 @@
           <w:szCs w:val="24"/>
           <w:shd w:val="clear" w:color="auto" w:fill="FFFFFF"/>
         </w:rPr>
-        <w:t>Guaraci</w:t>
+        <w:t>Lúcia Helena dos Santos</w:t>
       </w:r>
       <w:r>
         <w:rPr>
@@ -201,7 +212,7 @@
           <w:szCs w:val="24"/>
           <w:shd w:val="clear" w:color="auto" w:fill="FFFFFF"/>
         </w:rPr>
-        <w:t xml:space="preserve"> de Lima</w:t>
+        <w:t xml:space="preserve"> </w:t>
       </w:r>
       <w:r>
         <w:rPr>
@@ -211,27 +222,13 @@
           <w:szCs w:val="24"/>
           <w:shd w:val="clear" w:color="auto" w:fill="FFFFFF"/>
         </w:rPr>
-        <w:t xml:space="preserve"> </w:t>
-      </w:r>
-      <w:proofErr w:type="spellStart"/>
-      <w:r>
-        <w:rPr>
-          <w:rFonts w:ascii="Segoe UI" w:hAnsi="Segoe UI" w:cs="Segoe UI"/>
-          <w:color w:val="666666"/>
-          <w:sz w:val="24"/>
-          <w:szCs w:val="24"/>
-          <w:shd w:val="clear" w:color="auto" w:fill="FFFFFF"/>
-        </w:rPr>
-        <w:t>Requena</w:t>
-      </w:r>
-      <w:proofErr w:type="spellEnd"/>
-      <w:r>
-        <w:rPr>
-          <w:rFonts w:ascii="Segoe UI" w:hAnsi="Segoe UI" w:cs="Segoe UI"/>
-          <w:color w:val="666666"/>
-          <w:sz w:val="24"/>
-          <w:szCs w:val="24"/>
-          <w:shd w:val="clear" w:color="auto" w:fill="FFFFFF"/>
+        <w:t>Lobato</w:t>
+      </w:r>
+      <w:r>
+        <w:rPr>
+          <w:rStyle w:val="Forte"/>
+          <w:rFonts w:ascii="Segoe UI" w:hAnsi="Segoe UI" w:cs="Segoe UI"/>
+          <w:color w:val="444444"/>
         </w:rPr>
         <w:t xml:space="preserve"> </w:t>
       </w:r>
@@ -3186,6 +3183,18 @@
     <w:uiPriority w:val="99"/>
     <w:rsid w:val="005C66F0"/>
   </w:style>
+  <w:style w:type="character" w:styleId="MenoPendente">
+    <w:name w:val="Unresolved Mention"/>
+    <w:basedOn w:val="Fontepargpadro"/>
+    <w:uiPriority w:val="99"/>
+    <w:semiHidden/>
+    <w:unhideWhenUsed/>
+    <w:rsid w:val="00D5094E"/>
+    <w:rPr>
+      <w:color w:val="605E5C"/>
+      <w:shd w:val="clear" w:color="auto" w:fill="E1DFDD"/>
+    </w:rPr>
+  </w:style>
 </w:styles>
 </file>
 

--- a/Arquivos/2 - Jogo da Memória.docx
+++ b/Arquivos/2 - Jogo da Memória.docx
@@ -1555,6 +1555,117 @@
         </w:rPr>
         <w:t>Qual fruta tem a menor preferência? _________________</w:t>
       </w:r>
+    </w:p>
+    <w:p>
+      <w:pPr>
+        <w:spacing w:after="0"/>
+        <w:jc w:val="both"/>
+        <w:rPr>
+          <w:rFonts w:ascii="Segoe UI" w:eastAsia="Times New Roman" w:hAnsi="Segoe UI" w:cs="Segoe UI"/>
+          <w:color w:val="444444"/>
+          <w:sz w:val="24"/>
+          <w:szCs w:val="24"/>
+          <w:lang w:eastAsia="pt-BR"/>
+        </w:rPr>
+      </w:pPr>
+    </w:p>
+    <w:p>
+      <w:pPr>
+        <w:rPr>
+          <w:rStyle w:val="Forte"/>
+          <w:rFonts w:ascii="Segoe UI" w:eastAsia="Times New Roman" w:hAnsi="Segoe UI" w:cs="Segoe UI"/>
+          <w:color w:val="404040" w:themeColor="text1" w:themeTint="BF"/>
+          <w:sz w:val="24"/>
+          <w:szCs w:val="24"/>
+          <w:lang w:eastAsia="pt-BR"/>
+        </w:rPr>
+      </w:pPr>
+      <w:r>
+        <w:rPr>
+          <w:rStyle w:val="Forte"/>
+          <w:rFonts w:ascii="Segoe UI" w:hAnsi="Segoe UI" w:cs="Segoe UI"/>
+          <w:color w:val="404040" w:themeColor="text1" w:themeTint="BF"/>
+        </w:rPr>
+        <w:br w:type="page"/>
+      </w:r>
+    </w:p>
+    <w:p>
+      <w:pPr>
+        <w:pStyle w:val="NormalWeb"/>
+        <w:shd w:val="clear" w:color="auto" w:fill="FFFFFF"/>
+        <w:spacing w:before="0" w:beforeAutospacing="0"/>
+        <w:jc w:val="both"/>
+        <w:rPr>
+          <w:rStyle w:val="Forte"/>
+          <w:rFonts w:ascii="Segoe UI" w:hAnsi="Segoe UI" w:cs="Segoe UI"/>
+          <w:color w:val="404040" w:themeColor="text1" w:themeTint="BF"/>
+        </w:rPr>
+      </w:pPr>
+      <w:r>
+        <w:rPr>
+          <w:rStyle w:val="Forte"/>
+          <w:rFonts w:ascii="Segoe UI" w:hAnsi="Segoe UI" w:cs="Segoe UI"/>
+          <w:color w:val="404040" w:themeColor="text1" w:themeTint="BF"/>
+        </w:rPr>
+        <w:lastRenderedPageBreak/>
+        <w:t xml:space="preserve">REFERÊNCIAS </w:t>
+      </w:r>
+    </w:p>
+    <w:p>
+      <w:pPr>
+        <w:pStyle w:val="NormalWeb"/>
+        <w:shd w:val="clear" w:color="auto" w:fill="FFFFFF"/>
+        <w:spacing w:before="0" w:beforeAutospacing="0"/>
+        <w:jc w:val="both"/>
+        <w:rPr>
+          <w:rStyle w:val="Forte"/>
+          <w:rFonts w:ascii="Segoe UI" w:hAnsi="Segoe UI" w:cs="Segoe UI"/>
+          <w:b w:val="0"/>
+          <w:bCs w:val="0"/>
+          <w:color w:val="444444"/>
+        </w:rPr>
+      </w:pPr>
+      <w:r>
+        <w:rPr>
+          <w:rStyle w:val="Forte"/>
+          <w:rFonts w:ascii="Segoe UI" w:hAnsi="Segoe UI" w:cs="Segoe UI"/>
+          <w:b w:val="0"/>
+          <w:bCs w:val="0"/>
+          <w:color w:val="444444"/>
+        </w:rPr>
+        <w:t xml:space="preserve">DUTRA, Dayana. </w:t>
+      </w:r>
+      <w:r>
+        <w:rPr>
+          <w:rStyle w:val="Forte"/>
+          <w:rFonts w:ascii="Segoe UI" w:hAnsi="Segoe UI" w:cs="Segoe UI"/>
+          <w:color w:val="444444"/>
+        </w:rPr>
+        <w:t>Ferramentas Práticas para o Ensino da Probabilidade e Estatística na Educação Básica</w:t>
+      </w:r>
+      <w:r>
+        <w:rPr>
+          <w:rStyle w:val="Forte"/>
+          <w:rFonts w:ascii="Segoe UI" w:hAnsi="Segoe UI" w:cs="Segoe UI"/>
+          <w:b w:val="0"/>
+          <w:bCs w:val="0"/>
+          <w:color w:val="444444"/>
+        </w:rPr>
+        <w:t>. Dissertação. Mestrado Profissional em Matemática em Rede Nacional – PROFMAT. Universidade Federal de Viçosa. 2021.</w:t>
+      </w:r>
+    </w:p>
+    <w:p>
+      <w:pPr>
+        <w:spacing w:after="0"/>
+        <w:jc w:val="both"/>
+        <w:rPr>
+          <w:rFonts w:ascii="Segoe UI" w:eastAsia="Times New Roman" w:hAnsi="Segoe UI" w:cs="Segoe UI"/>
+          <w:color w:val="444444"/>
+          <w:sz w:val="24"/>
+          <w:szCs w:val="24"/>
+          <w:lang w:eastAsia="pt-BR"/>
+        </w:rPr>
+      </w:pPr>
     </w:p>
     <w:sectPr>
       <w:headerReference w:type="first" r:id="rId10"/>
